--- a/Trimestre 1/Cucumber & Gherking/Apuntes de cucumber & gherkin.docx
+++ b/Trimestre 1/Cucumber & Gherking/Apuntes de cucumber & gherkin.docx
@@ -1441,27 +1441,19 @@
       </w:r>
     </w:p>
     <w:p>
-      <w:proofErr w:type="gramStart"/>
-      <w:r>
-        <w:rPr>
-          <w:i/>
-          <w:iCs/>
-          <w:lang w:val="es-ES"/>
-        </w:rPr>
-        <w:t>entrada</w:t>
-      </w:r>
-      <w:proofErr w:type="gramEnd"/>
-      <w:r>
-        <w:rPr>
-          <w:i/>
-          <w:iCs/>
-          <w:lang w:val="es-ES"/>
-        </w:rPr>
-        <w:t xml:space="preserve"> particulares</w:t>
+      <w:r>
+        <w:rPr>
+          <w:i/>
+          <w:iCs/>
+          <w:lang w:val="es-ES"/>
+        </w:rPr>
+        <w:t>entrada particulares</w:t>
       </w:r>
       <w:r>
         <w:t>)</w:t>
       </w:r>
+      <w:bookmarkStart w:id="0" w:name="_GoBack"/>
+      <w:bookmarkEnd w:id="0"/>
     </w:p>
     <w:p>
       <w:proofErr w:type="spellStart"/>
@@ -2725,8 +2717,6 @@
         </w:rPr>
         <w:t>and</w:t>
       </w:r>
-      <w:bookmarkStart w:id="0" w:name="_GoBack"/>
-      <w:bookmarkEnd w:id="0"/>
       <w:r>
         <w:rPr>
           <w:lang w:val="es-ES"/>
@@ -3801,7 +3791,7 @@
 </file>
 
 <file path=customXml/itemProps1.xml><?xml version="1.0" encoding="utf-8"?>
-<ds:datastoreItem xmlns:ds="http://schemas.openxmlformats.org/officeDocument/2006/customXml" ds:itemID="{98BED19C-3746-480F-8200-E7EF96BB2DE6}">
+<ds:datastoreItem xmlns:ds="http://schemas.openxmlformats.org/officeDocument/2006/customXml" ds:itemID="{DC913501-C24D-4944-8103-EAD9FB64481B}">
   <ds:schemaRefs>
     <ds:schemaRef ds:uri="http://schemas.openxmlformats.org/officeDocument/2006/bibliography"/>
   </ds:schemaRefs>

--- a/Trimestre 1/Cucumber & Gherking/Apuntes de cucumber & gherkin.docx
+++ b/Trimestre 1/Cucumber & Gherking/Apuntes de cucumber & gherkin.docx
@@ -28,6 +28,12 @@
         <w:rPr>
           <w:lang w:val="es-ES"/>
         </w:rPr>
+        <w:t>leguaje de maquina</w:t>
+      </w:r>
+      <w:r>
+        <w:rPr>
+          <w:lang w:val="es-ES"/>
+        </w:rPr>
         <w:t xml:space="preserve">) </w:t>
       </w:r>
       <w:proofErr w:type="spellStart"/>
@@ -48,13 +54,29 @@
         <w:rPr>
           <w:lang w:val="es-ES"/>
         </w:rPr>
-        <w:t>()</w:t>
-      </w:r>
-    </w:p>
-    <w:p>
-      <w:proofErr w:type="spellStart"/>
-      <w:r>
-        <w:rPr>
+        <w:t>(</w:t>
+      </w:r>
+      <w:r>
+        <w:rPr>
+          <w:lang w:val="es-ES"/>
+        </w:rPr>
+        <w:t>estructura de la edición de los casos de prueba y/o historias de usuario</w:t>
+      </w:r>
+      <w:bookmarkStart w:id="0" w:name="_GoBack"/>
+      <w:bookmarkEnd w:id="0"/>
+      <w:r>
+        <w:rPr>
+          <w:lang w:val="es-ES"/>
+        </w:rPr>
+        <w:t>)</w:t>
+      </w:r>
+    </w:p>
+    <w:p>
+      <w:proofErr w:type="spellStart"/>
+      <w:r>
+        <w:rPr>
+          <w:b/>
+          <w:u w:val="single"/>
           <w:lang w:val="es-ES"/>
         </w:rPr>
         <w:t>Feature</w:t>
@@ -955,13 +977,7 @@
         <w:rPr>
           <w:lang w:val="es-ES"/>
         </w:rPr>
-        <w:t xml:space="preserve"> </w:t>
-      </w:r>
-      <w:r>
-        <w:rPr>
-          <w:lang w:val="es-ES"/>
-        </w:rPr>
-        <w:t>se pone molesto por no haberse ganado la rifa</w:t>
+        <w:t xml:space="preserve"> se pone molesto por no haberse ganado la rifa</w:t>
       </w:r>
     </w:p>
     <w:p>
@@ -1452,8 +1468,6 @@
       <w:r>
         <w:t>)</w:t>
       </w:r>
-      <w:bookmarkStart w:id="0" w:name="_GoBack"/>
-      <w:bookmarkEnd w:id="0"/>
     </w:p>
     <w:p>
       <w:proofErr w:type="spellStart"/>
@@ -1892,19 +1906,7 @@
         <w:rPr>
           <w:lang w:val="es-ES"/>
         </w:rPr>
-        <w:t xml:space="preserve"> uno </w:t>
-      </w:r>
-      <w:r>
-        <w:rPr>
-          <w:lang w:val="es-ES"/>
-        </w:rPr>
-        <w:t xml:space="preserve">se </w:t>
-      </w:r>
-      <w:r>
-        <w:rPr>
-          <w:lang w:val="es-ES"/>
-        </w:rPr>
-        <w:t xml:space="preserve">compra el </w:t>
+        <w:t xml:space="preserve"> uno se compra el </w:t>
       </w:r>
       <w:proofErr w:type="spellStart"/>
       <w:r>
@@ -2166,13 +2168,7 @@
         <w:rPr>
           <w:lang w:val="es-ES"/>
         </w:rPr>
-        <w:t xml:space="preserve"> se d</w:t>
-      </w:r>
-      <w:r>
-        <w:rPr>
-          <w:lang w:val="es-ES"/>
-        </w:rPr>
-        <w:t>eclina por fondos insuficientes</w:t>
+        <w:t xml:space="preserve"> se declina por fondos insuficientes</w:t>
       </w:r>
     </w:p>
     <w:p>
@@ -3230,6 +3226,7 @@
   <w:style w:type="character" w:default="1" w:styleId="Fuentedeprrafopredeter">
     <w:name w:val="Default Paragraph Font"/>
     <w:uiPriority w:val="1"/>
+    <w:semiHidden/>
     <w:unhideWhenUsed/>
   </w:style>
   <w:style w:type="table" w:default="1" w:styleId="Tablanormal">
@@ -3447,6 +3444,7 @@
   <w:style w:type="character" w:default="1" w:styleId="Fuentedeprrafopredeter">
     <w:name w:val="Default Paragraph Font"/>
     <w:uiPriority w:val="1"/>
+    <w:semiHidden/>
     <w:unhideWhenUsed/>
   </w:style>
   <w:style w:type="table" w:default="1" w:styleId="Tablanormal">
@@ -3791,7 +3789,7 @@
 </file>
 
 <file path=customXml/itemProps1.xml><?xml version="1.0" encoding="utf-8"?>
-<ds:datastoreItem xmlns:ds="http://schemas.openxmlformats.org/officeDocument/2006/customXml" ds:itemID="{DC913501-C24D-4944-8103-EAD9FB64481B}">
+<ds:datastoreItem xmlns:ds="http://schemas.openxmlformats.org/officeDocument/2006/customXml" ds:itemID="{18B4BD1B-A524-4061-9BBC-356914B3E63D}">
   <ds:schemaRefs>
     <ds:schemaRef ds:uri="http://schemas.openxmlformats.org/officeDocument/2006/bibliography"/>
   </ds:schemaRefs>
